--- a/töri - emelt/hiányzók/5, Az uralkodói hatalom és korlátai (hűbériség, rendiség, rendi monarchia).docx
+++ b/töri - emelt/hiányzók/5, Az uralkodói hatalom és korlátai (hűbériség, rendiség, rendi monarchia).docx
@@ -13,7 +13,21 @@
         <w:rPr>
           <w:lang w:val="hu-HU"/>
         </w:rPr>
-        <w:t xml:space="preserve">Az uralkodói hatalom és korlátai (hűbériség, rendiség, rendi monarchia) </w:t>
+        <w:t xml:space="preserve">Az uralkodói hatalom és </w:t>
+      </w:r>
+      <w:proofErr w:type="spellStart"/>
+      <w:r>
+        <w:rPr>
+          <w:lang w:val="hu-HU"/>
+        </w:rPr>
+        <w:t>korlátai</w:t>
+      </w:r>
+      <w:proofErr w:type="spellEnd"/>
+      <w:r>
+        <w:rPr>
+          <w:lang w:val="hu-HU"/>
+        </w:rPr>
+        <w:t xml:space="preserve"> (hűbériség, rendiség, rendi monarchia) </w:t>
       </w:r>
     </w:p>
     <w:p>
@@ -49,29 +63,65 @@
         <w:rPr>
           <w:lang w:val="hu-HU"/>
         </w:rPr>
-        <w:t xml:space="preserve">A frank törzseket a Meroving családból származó Klodvig (482-511) egyesítette, és létrehozta a Rajnától a Loire-ig terjedő Frank Királyságot. Felvette a keresztséget és „rex Francorum”-nak címezte magát. </w:t>
-      </w:r>
-    </w:p>
-    <w:p>
-      <w:pPr>
-        <w:spacing w:after="0"/>
-        <w:rPr>
-          <w:lang w:val="hu-HU"/>
-        </w:rPr>
-      </w:pPr>
-    </w:p>
-    <w:p>
-      <w:pPr>
-        <w:spacing w:after="0"/>
-        <w:rPr>
-          <w:lang w:val="hu-HU"/>
-        </w:rPr>
-      </w:pPr>
-      <w:r>
-        <w:rPr>
-          <w:lang w:val="hu-HU"/>
-        </w:rPr>
-        <w:t xml:space="preserve">Klodvig halála után fiai felosztották az államot egymás között, majd az állam három részre szakadt, amelyeket a gyenge királyok mellett majordomusok irányítottak. </w:t>
+        <w:t xml:space="preserve">A frank törzseket a Meroving családból származó Klodvig (482-511) egyesítette, és létrehozta a Rajnától a Loire-ig terjedő Frank Királyságot. Felvette a keresztséget és „rex </w:t>
+      </w:r>
+      <w:proofErr w:type="gramStart"/>
+      <w:r>
+        <w:rPr>
+          <w:lang w:val="hu-HU"/>
+        </w:rPr>
+        <w:t>Francorum”-</w:t>
+      </w:r>
+      <w:proofErr w:type="spellStart"/>
+      <w:proofErr w:type="gramEnd"/>
+      <w:r>
+        <w:rPr>
+          <w:lang w:val="hu-HU"/>
+        </w:rPr>
+        <w:t>nak</w:t>
+      </w:r>
+      <w:proofErr w:type="spellEnd"/>
+      <w:r>
+        <w:rPr>
+          <w:lang w:val="hu-HU"/>
+        </w:rPr>
+        <w:t xml:space="preserve"> címezte magát. </w:t>
+      </w:r>
+    </w:p>
+    <w:p>
+      <w:pPr>
+        <w:spacing w:after="0"/>
+        <w:rPr>
+          <w:lang w:val="hu-HU"/>
+        </w:rPr>
+      </w:pPr>
+    </w:p>
+    <w:p>
+      <w:pPr>
+        <w:spacing w:after="0"/>
+        <w:rPr>
+          <w:lang w:val="hu-HU"/>
+        </w:rPr>
+      </w:pPr>
+      <w:r>
+        <w:rPr>
+          <w:lang w:val="hu-HU"/>
+        </w:rPr>
+        <w:t xml:space="preserve">Klodvig halála után fiai felosztották az államot egymás között, majd az állam három részre szakadt, amelyeket a gyenge királyok mellett </w:t>
+      </w:r>
+      <w:proofErr w:type="spellStart"/>
+      <w:r>
+        <w:rPr>
+          <w:lang w:val="hu-HU"/>
+        </w:rPr>
+        <w:t>majordomusok</w:t>
+      </w:r>
+      <w:proofErr w:type="spellEnd"/>
+      <w:r>
+        <w:rPr>
+          <w:lang w:val="hu-HU"/>
+        </w:rPr>
+        <w:t xml:space="preserve"> irányítottak. </w:t>
       </w:r>
     </w:p>
     <w:p>
@@ -90,7 +140,21 @@
         <w:rPr>
           <w:lang w:val="hu-HU"/>
         </w:rPr>
-        <w:t xml:space="preserve">Az egyes részek majordomusai vetélkedtek egymással. Ebből 687.-ben Pippin került ki győztesen, akinek fia, Martell Károly (714-741) megerősítette saját, központi hatalmát, 732-ben megállította az arab előretörést a poitiers-i csatában. </w:t>
+        <w:t xml:space="preserve">Az egyes részek </w:t>
+      </w:r>
+      <w:proofErr w:type="spellStart"/>
+      <w:r>
+        <w:rPr>
+          <w:lang w:val="hu-HU"/>
+        </w:rPr>
+        <w:t>majordomusai</w:t>
+      </w:r>
+      <w:proofErr w:type="spellEnd"/>
+      <w:r>
+        <w:rPr>
+          <w:lang w:val="hu-HU"/>
+        </w:rPr>
+        <w:t xml:space="preserve"> vetélkedtek egymással. Ebből 687.-ben Pippin került ki győztesen, akinek fia, Martell Károly (714-741) megerősítette saját, központi hatalmát, 732-ben megállította az arab előretörést a poitiers-i csatában. </w:t>
       </w:r>
     </w:p>
     <w:p>
@@ -400,11 +464,47 @@
           <w:lang w:val="hu-HU"/>
         </w:rPr>
       </w:pPr>
-      <w:r>
-        <w:rPr>
-          <w:lang w:val="hu-HU"/>
-        </w:rPr>
-        <w:t xml:space="preserve">Lothar (840-855) a birodalom középső területeit (Itália, Burgundia, Rajna-Meuse, Rhone folyó) és a császári címet örökölte. 855-ös halála után fiai felosztották a középső területeket is, majd mivel utód nélkül haltak meg, a terület központi részét, Lotharingiát a keleti frank király kapta meg (880-as ribemonti szerződés) </w:t>
+      <w:proofErr w:type="spellStart"/>
+      <w:r>
+        <w:rPr>
+          <w:lang w:val="hu-HU"/>
+        </w:rPr>
+        <w:t>Lothar</w:t>
+      </w:r>
+      <w:proofErr w:type="spellEnd"/>
+      <w:r>
+        <w:rPr>
+          <w:lang w:val="hu-HU"/>
+        </w:rPr>
+        <w:t xml:space="preserve"> (840-855) a birodalom középső területeit (Itália, Burgundia, Rajna-Meuse, Rhone folyó) és a császári címet örökölte. 855-ös halála után fiai felosztották a középső területeket is, majd mivel utód nélkül haltak meg, a terület központi részét, </w:t>
+      </w:r>
+      <w:proofErr w:type="spellStart"/>
+      <w:r>
+        <w:rPr>
+          <w:lang w:val="hu-HU"/>
+        </w:rPr>
+        <w:t>Lotharingiát</w:t>
+      </w:r>
+      <w:proofErr w:type="spellEnd"/>
+      <w:r>
+        <w:rPr>
+          <w:lang w:val="hu-HU"/>
+        </w:rPr>
+        <w:t xml:space="preserve"> a keleti frank király kapta meg (880-as </w:t>
+      </w:r>
+      <w:proofErr w:type="spellStart"/>
+      <w:r>
+        <w:rPr>
+          <w:lang w:val="hu-HU"/>
+        </w:rPr>
+        <w:t>ribemonti</w:t>
+      </w:r>
+      <w:proofErr w:type="spellEnd"/>
+      <w:r>
+        <w:rPr>
+          <w:lang w:val="hu-HU"/>
+        </w:rPr>
+        <w:t xml:space="preserve"> szerződés) </w:t>
       </w:r>
     </w:p>
     <w:p>
@@ -516,7 +616,21 @@
         <w:rPr>
           <w:lang w:val="hu-HU"/>
         </w:rPr>
-        <w:t xml:space="preserve">Később jelent meg a nem örökletes, valamilyen pozícióhoz, hivatalhoz kötött birtokok, a honor </w:t>
+        <w:t xml:space="preserve">Később jelent meg a nem örökletes, valamilyen pozícióhoz, hivatalhoz kötött birtokok, a </w:t>
+      </w:r>
+      <w:proofErr w:type="spellStart"/>
+      <w:r>
+        <w:rPr>
+          <w:lang w:val="hu-HU"/>
+        </w:rPr>
+        <w:t>honor</w:t>
+      </w:r>
+      <w:proofErr w:type="spellEnd"/>
+      <w:r>
+        <w:rPr>
+          <w:lang w:val="hu-HU"/>
+        </w:rPr>
+        <w:t xml:space="preserve"> </w:t>
       </w:r>
     </w:p>
     <w:p>
@@ -595,29 +709,71 @@
         <w:rPr>
           <w:lang w:val="hu-HU"/>
         </w:rPr>
-        <w:t xml:space="preserve">A földet adományozó személy (senior-hűbérúr) és a megajándékozott (vazallus-hűbéres) között személyes kapcsolat jött létre. A kapcsolat hűségeskü pecsételte meg: a vazallus hódolata jeléül hűbérúra kezébe helyezte összezárt kezét, majd csókót váltottak és a hűbéres hűségnyilatkozatot tett. </w:t>
-      </w:r>
-    </w:p>
-    <w:p>
-      <w:pPr>
-        <w:spacing w:after="0"/>
-        <w:rPr>
-          <w:lang w:val="hu-HU"/>
-        </w:rPr>
-      </w:pPr>
-    </w:p>
-    <w:p>
-      <w:pPr>
-        <w:spacing w:after="0"/>
-        <w:rPr>
-          <w:lang w:val="hu-HU"/>
-        </w:rPr>
-      </w:pPr>
-      <w:r>
-        <w:rPr>
-          <w:lang w:val="hu-HU"/>
-        </w:rPr>
-        <w:t xml:space="preserve">Mindkét félnek voltak köletességei: </w:t>
+        <w:t>A földet adományozó személy (</w:t>
+      </w:r>
+      <w:proofErr w:type="spellStart"/>
+      <w:r>
+        <w:rPr>
+          <w:lang w:val="hu-HU"/>
+        </w:rPr>
+        <w:t>senior</w:t>
+      </w:r>
+      <w:proofErr w:type="spellEnd"/>
+      <w:r>
+        <w:rPr>
+          <w:lang w:val="hu-HU"/>
+        </w:rPr>
+        <w:t xml:space="preserve">-hűbérúr) és a megajándékozott (vazallus-hűbéres) között személyes kapcsolat jött létre. A kapcsolat hűségeskü pecsételte meg: a vazallus hódolata jeléül </w:t>
+      </w:r>
+      <w:proofErr w:type="spellStart"/>
+      <w:r>
+        <w:rPr>
+          <w:lang w:val="hu-HU"/>
+        </w:rPr>
+        <w:t>hűbérúra</w:t>
+      </w:r>
+      <w:proofErr w:type="spellEnd"/>
+      <w:r>
+        <w:rPr>
+          <w:lang w:val="hu-HU"/>
+        </w:rPr>
+        <w:t xml:space="preserve"> kezébe helyezte összezárt kezét, majd csókót váltottak és a hűbéres hűségnyilatkozatot tett. </w:t>
+      </w:r>
+    </w:p>
+    <w:p>
+      <w:pPr>
+        <w:spacing w:after="0"/>
+        <w:rPr>
+          <w:lang w:val="hu-HU"/>
+        </w:rPr>
+      </w:pPr>
+    </w:p>
+    <w:p>
+      <w:pPr>
+        <w:spacing w:after="0"/>
+        <w:rPr>
+          <w:lang w:val="hu-HU"/>
+        </w:rPr>
+      </w:pPr>
+      <w:r>
+        <w:rPr>
+          <w:lang w:val="hu-HU"/>
+        </w:rPr>
+        <w:t xml:space="preserve">Mindkét félnek voltak </w:t>
+      </w:r>
+      <w:proofErr w:type="spellStart"/>
+      <w:r>
+        <w:rPr>
+          <w:lang w:val="hu-HU"/>
+        </w:rPr>
+        <w:t>köletességei</w:t>
+      </w:r>
+      <w:proofErr w:type="spellEnd"/>
+      <w:r>
+        <w:rPr>
+          <w:lang w:val="hu-HU"/>
+        </w:rPr>
+        <w:t xml:space="preserve">: </w:t>
       </w:r>
     </w:p>
     <w:p>
@@ -636,7 +792,21 @@
         <w:rPr>
           <w:lang w:val="hu-HU"/>
         </w:rPr>
-        <w:t xml:space="preserve">A senior kötelezettségei: védelem, igazságszolgáltatás, gondoskodás (birtokadomány), tiszteletben tartása (nem sérthette meg hűbéresét) </w:t>
+        <w:t xml:space="preserve">A </w:t>
+      </w:r>
+      <w:proofErr w:type="spellStart"/>
+      <w:r>
+        <w:rPr>
+          <w:lang w:val="hu-HU"/>
+        </w:rPr>
+        <w:t>senior</w:t>
+      </w:r>
+      <w:proofErr w:type="spellEnd"/>
+      <w:r>
+        <w:rPr>
+          <w:lang w:val="hu-HU"/>
+        </w:rPr>
+        <w:t xml:space="preserve"> kötelezettségei: védelem, igazságszolgáltatás, gondoskodás (birtokadomány), tiszteletben tartása (nem sérthette meg hűbéresét) </w:t>
       </w:r>
     </w:p>
     <w:p>
@@ -655,52 +825,79 @@
         <w:rPr>
           <w:lang w:val="hu-HU"/>
         </w:rPr>
-        <w:t>A vazallus kötelezettségei – consilium et auxilium (tanács és segítség): részt kellett vennie a hűbérúr bíróságának működésében, az adminisztratív és politikai teendőkben, fegyveres szolgálat, pénzbeli helytállás (pl. váltságdíj kifizetése, hozzájárulás a zarándoklat vagy az esküvő költségeihez)</w:t>
-      </w:r>
-    </w:p>
-    <w:p>
-      <w:pPr>
-        <w:spacing w:after="0"/>
-        <w:rPr>
-          <w:lang w:val="hu-HU"/>
-        </w:rPr>
-      </w:pPr>
-    </w:p>
-    <w:p>
-      <w:pPr>
-        <w:spacing w:after="0"/>
-        <w:rPr>
-          <w:lang w:val="hu-HU"/>
-        </w:rPr>
-      </w:pPr>
-    </w:p>
-    <w:p>
-      <w:pPr>
-        <w:spacing w:after="0"/>
-        <w:rPr>
-          <w:lang w:val="hu-HU"/>
-        </w:rPr>
-      </w:pPr>
-    </w:p>
-    <w:p>
-      <w:pPr>
-        <w:spacing w:after="0"/>
-        <w:rPr>
-          <w:lang w:val="hu-HU"/>
-        </w:rPr>
-      </w:pPr>
-    </w:p>
-    <w:p>
-      <w:pPr>
-        <w:spacing w:after="0"/>
-        <w:rPr>
-          <w:lang w:val="hu-HU"/>
-        </w:rPr>
-      </w:pPr>
-      <w:r>
-        <w:rPr>
-          <w:lang w:val="hu-HU"/>
-        </w:rPr>
+        <w:t xml:space="preserve">A vazallus kötelezettségei – </w:t>
+      </w:r>
+      <w:proofErr w:type="spellStart"/>
+      <w:r>
+        <w:rPr>
+          <w:lang w:val="hu-HU"/>
+        </w:rPr>
+        <w:t>consilium</w:t>
+      </w:r>
+      <w:proofErr w:type="spellEnd"/>
+      <w:r>
+        <w:rPr>
+          <w:lang w:val="hu-HU"/>
+        </w:rPr>
+        <w:t xml:space="preserve"> </w:t>
+      </w:r>
+      <w:proofErr w:type="spellStart"/>
+      <w:r>
+        <w:rPr>
+          <w:lang w:val="hu-HU"/>
+        </w:rPr>
+        <w:t>et</w:t>
+      </w:r>
+      <w:proofErr w:type="spellEnd"/>
+      <w:r>
+        <w:rPr>
+          <w:lang w:val="hu-HU"/>
+        </w:rPr>
+        <w:t xml:space="preserve"> </w:t>
+      </w:r>
+      <w:proofErr w:type="spellStart"/>
+      <w:r>
+        <w:rPr>
+          <w:lang w:val="hu-HU"/>
+        </w:rPr>
+        <w:t>auxilium</w:t>
+      </w:r>
+      <w:proofErr w:type="spellEnd"/>
+      <w:r>
+        <w:rPr>
+          <w:lang w:val="hu-HU"/>
+        </w:rPr>
+        <w:t xml:space="preserve"> (tanács és segítség): részt kellett vennie a hűbérúr bíróságának működésében, az adminisztratív és politikai teendőkben, fegyveres szolgálat, pénzbeli helytállás (pl. váltságdíj kifizetése, hozzájárulás a zarándoklat vagy az esküvő költségeihez)</w:t>
+      </w:r>
+    </w:p>
+    <w:p>
+      <w:pPr>
+        <w:spacing w:after="0"/>
+        <w:rPr>
+          <w:lang w:val="hu-HU"/>
+        </w:rPr>
+      </w:pPr>
+    </w:p>
+    <w:p>
+      <w:pPr>
+        <w:spacing w:after="0"/>
+        <w:rPr>
+          <w:lang w:val="hu-HU"/>
+        </w:rPr>
+      </w:pPr>
+    </w:p>
+    <w:p>
+      <w:pPr>
+        <w:spacing w:after="0"/>
+        <w:rPr>
+          <w:lang w:val="hu-HU"/>
+        </w:rPr>
+      </w:pPr>
+      <w:r>
+        <w:rPr>
+          <w:lang w:val="hu-HU"/>
+        </w:rPr>
+        <w:lastRenderedPageBreak/>
         <w:t xml:space="preserve">A hűbéri lánc: </w:t>
       </w:r>
     </w:p>
@@ -734,7 +931,21 @@
         <w:rPr>
           <w:lang w:val="hu-HU"/>
         </w:rPr>
-        <w:t xml:space="preserve">A király kíséret ekkortól a vazallitáson alapult, a király hűbéri esküt követelt a világi és egyházi nagyuraktól (hercegek és püspökök), cserébe hűbérbirtokot kaptak. </w:t>
+        <w:t xml:space="preserve">A király kíséret ekkortól a </w:t>
+      </w:r>
+      <w:proofErr w:type="spellStart"/>
+      <w:r>
+        <w:rPr>
+          <w:lang w:val="hu-HU"/>
+        </w:rPr>
+        <w:t>vazallitáson</w:t>
+      </w:r>
+      <w:proofErr w:type="spellEnd"/>
+      <w:r>
+        <w:rPr>
+          <w:lang w:val="hu-HU"/>
+        </w:rPr>
+        <w:t xml:space="preserve"> alapult, a király hűbéri esküt követelt a világi és egyházi nagyuraktól (hercegek és püspökök), cserébe hűbérbirtokot kaptak. </w:t>
       </w:r>
     </w:p>
     <w:p>
@@ -938,22 +1149,50 @@
         <w:rPr>
           <w:lang w:val="hu-HU"/>
         </w:rPr>
-        <w:t xml:space="preserve">A francia hűbéri lánc 8 szintű volt: 1. uralkodó, 2. herceg, 3. márki, 4. comte (gróf), </w:t>
-      </w:r>
-    </w:p>
-    <w:p>
-      <w:pPr>
-        <w:pStyle w:val="ListParagraph"/>
-        <w:spacing w:after="0"/>
-        <w:rPr>
-          <w:lang w:val="hu-HU"/>
-        </w:rPr>
-      </w:pPr>
-      <w:r>
-        <w:rPr>
-          <w:lang w:val="hu-HU"/>
-        </w:rPr>
-        <w:t>5. vicomte (algróf), 6. báró, 7. lovag, 8. egyszerű vazallus</w:t>
+        <w:t xml:space="preserve">A francia hűbéri lánc 8 szintű volt: 1. uralkodó, 2. herceg, 3. márki, 4. </w:t>
+      </w:r>
+      <w:proofErr w:type="spellStart"/>
+      <w:r>
+        <w:rPr>
+          <w:lang w:val="hu-HU"/>
+        </w:rPr>
+        <w:t>comte</w:t>
+      </w:r>
+      <w:proofErr w:type="spellEnd"/>
+      <w:r>
+        <w:rPr>
+          <w:lang w:val="hu-HU"/>
+        </w:rPr>
+        <w:t xml:space="preserve"> (gróf), </w:t>
+      </w:r>
+    </w:p>
+    <w:p>
+      <w:pPr>
+        <w:pStyle w:val="ListParagraph"/>
+        <w:spacing w:after="0"/>
+        <w:rPr>
+          <w:lang w:val="hu-HU"/>
+        </w:rPr>
+      </w:pPr>
+      <w:r>
+        <w:rPr>
+          <w:lang w:val="hu-HU"/>
+        </w:rPr>
+        <w:t xml:space="preserve">5. </w:t>
+      </w:r>
+      <w:proofErr w:type="spellStart"/>
+      <w:r>
+        <w:rPr>
+          <w:lang w:val="hu-HU"/>
+        </w:rPr>
+        <w:t>vicomte</w:t>
+      </w:r>
+      <w:proofErr w:type="spellEnd"/>
+      <w:r>
+        <w:rPr>
+          <w:lang w:val="hu-HU"/>
+        </w:rPr>
+        <w:t xml:space="preserve"> (algróf), 6. báró, 7. lovag, 8. egyszerű vazallus</w:t>
       </w:r>
     </w:p>
     <w:p>
@@ -972,7 +1211,21 @@
         <w:rPr>
           <w:lang w:val="hu-HU"/>
         </w:rPr>
-        <w:t xml:space="preserve">A német hűbéri lánc 7 szintű volt: 1. uralkodó, 2. fürst (nagyobb fejedelem), </w:t>
+        <w:t xml:space="preserve">A német hűbéri lánc 7 szintű volt: 1. uralkodó, 2. </w:t>
+      </w:r>
+      <w:proofErr w:type="spellStart"/>
+      <w:r>
+        <w:rPr>
+          <w:lang w:val="hu-HU"/>
+        </w:rPr>
+        <w:t>fürst</w:t>
+      </w:r>
+      <w:proofErr w:type="spellEnd"/>
+      <w:r>
+        <w:rPr>
+          <w:lang w:val="hu-HU"/>
+        </w:rPr>
+        <w:t xml:space="preserve"> (nagyobb fejedelem), </w:t>
       </w:r>
     </w:p>
     <w:p>
@@ -994,6 +1247,559 @@
           <w:lang w:val="hu-HU"/>
         </w:rPr>
         <w:t>, 4. báró, 5. lovag, 6. miniszteriális, 7. szabad ember</w:t>
+      </w:r>
+    </w:p>
+    <w:p>
+      <w:pPr>
+        <w:spacing w:after="0"/>
+        <w:rPr>
+          <w:lang w:val="hu-HU"/>
+        </w:rPr>
+      </w:pPr>
+    </w:p>
+    <w:p>
+      <w:pPr>
+        <w:spacing w:after="0"/>
+        <w:rPr>
+          <w:lang w:val="hu-HU"/>
+        </w:rPr>
+      </w:pPr>
+    </w:p>
+    <w:p>
+      <w:pPr>
+        <w:spacing w:after="0"/>
+        <w:rPr>
+          <w:lang w:val="hu-HU"/>
+        </w:rPr>
+      </w:pPr>
+    </w:p>
+    <w:p>
+      <w:pPr>
+        <w:spacing w:after="0"/>
+        <w:rPr>
+          <w:lang w:val="hu-HU"/>
+        </w:rPr>
+      </w:pPr>
+    </w:p>
+    <w:p>
+      <w:pPr>
+        <w:spacing w:after="0"/>
+        <w:rPr>
+          <w:lang w:val="hu-HU"/>
+        </w:rPr>
+      </w:pPr>
+    </w:p>
+    <w:p>
+      <w:pPr>
+        <w:spacing w:after="0"/>
+        <w:rPr>
+          <w:lang w:val="hu-HU"/>
+        </w:rPr>
+      </w:pPr>
+    </w:p>
+    <w:p>
+      <w:pPr>
+        <w:spacing w:after="0"/>
+        <w:rPr>
+          <w:lang w:val="hu-HU"/>
+        </w:rPr>
+      </w:pPr>
+    </w:p>
+    <w:p>
+      <w:pPr>
+        <w:spacing w:after="0"/>
+        <w:rPr>
+          <w:lang w:val="hu-HU"/>
+        </w:rPr>
+      </w:pPr>
+    </w:p>
+    <w:p>
+      <w:pPr>
+        <w:spacing w:after="0"/>
+        <w:rPr>
+          <w:lang w:val="hu-HU"/>
+        </w:rPr>
+      </w:pPr>
+      <w:r>
+        <w:rPr>
+          <w:lang w:val="hu-HU"/>
+        </w:rPr>
+        <w:lastRenderedPageBreak/>
+        <w:t>A rendiség</w:t>
+      </w:r>
+    </w:p>
+    <w:p>
+      <w:pPr>
+        <w:spacing w:after="0"/>
+        <w:rPr>
+          <w:lang w:val="hu-HU"/>
+        </w:rPr>
+      </w:pPr>
+      <w:r>
+        <w:rPr>
+          <w:lang w:val="hu-HU"/>
+        </w:rPr>
+        <w:t>A rendi monarchia:</w:t>
+      </w:r>
+    </w:p>
+    <w:p>
+      <w:pPr>
+        <w:pStyle w:val="ListParagraph"/>
+        <w:numPr>
+          <w:ilvl w:val="0"/>
+          <w:numId w:val="8"/>
+        </w:numPr>
+        <w:spacing w:after="0"/>
+        <w:rPr>
+          <w:lang w:val="hu-HU"/>
+        </w:rPr>
+      </w:pPr>
+      <w:r>
+        <w:rPr>
+          <w:lang w:val="hu-HU"/>
+        </w:rPr>
+        <w:t>Az az államforma, ahol a király és a rendi gyűléseken ülésező rendek együtt gyakorolták a hatalmat (rendi dualizmus)</w:t>
+      </w:r>
+    </w:p>
+    <w:p>
+      <w:pPr>
+        <w:pStyle w:val="ListParagraph"/>
+        <w:numPr>
+          <w:ilvl w:val="0"/>
+          <w:numId w:val="8"/>
+        </w:numPr>
+        <w:spacing w:after="0"/>
+        <w:rPr>
+          <w:lang w:val="hu-HU"/>
+        </w:rPr>
+      </w:pPr>
+      <w:r>
+        <w:rPr>
+          <w:lang w:val="hu-HU"/>
+        </w:rPr>
+        <w:t>A rendek igen széles jogkörrel rendelkeztek:</w:t>
+      </w:r>
+    </w:p>
+    <w:p>
+      <w:pPr>
+        <w:pStyle w:val="ListParagraph"/>
+        <w:numPr>
+          <w:ilvl w:val="1"/>
+          <w:numId w:val="8"/>
+        </w:numPr>
+        <w:spacing w:after="0"/>
+        <w:rPr>
+          <w:lang w:val="hu-HU"/>
+        </w:rPr>
+      </w:pPr>
+      <w:r>
+        <w:rPr>
+          <w:lang w:val="hu-HU"/>
+        </w:rPr>
+        <w:t>Adómegajánlás</w:t>
+      </w:r>
+    </w:p>
+    <w:p>
+      <w:pPr>
+        <w:pStyle w:val="ListParagraph"/>
+        <w:numPr>
+          <w:ilvl w:val="1"/>
+          <w:numId w:val="8"/>
+        </w:numPr>
+        <w:spacing w:after="0"/>
+        <w:rPr>
+          <w:lang w:val="hu-HU"/>
+        </w:rPr>
+      </w:pPr>
+      <w:r>
+        <w:rPr>
+          <w:lang w:val="hu-HU"/>
+        </w:rPr>
+        <w:t xml:space="preserve">Háborúk esetén katonák megajánlása </w:t>
+      </w:r>
+    </w:p>
+    <w:p>
+      <w:pPr>
+        <w:pStyle w:val="ListParagraph"/>
+        <w:numPr>
+          <w:ilvl w:val="1"/>
+          <w:numId w:val="8"/>
+        </w:numPr>
+        <w:spacing w:after="0"/>
+        <w:rPr>
+          <w:lang w:val="hu-HU"/>
+        </w:rPr>
+      </w:pPr>
+      <w:r>
+        <w:rPr>
+          <w:lang w:val="hu-HU"/>
+        </w:rPr>
+        <w:t xml:space="preserve">Törvények előkészítése és elfogadása </w:t>
+      </w:r>
+    </w:p>
+    <w:p>
+      <w:pPr>
+        <w:pStyle w:val="ListParagraph"/>
+        <w:numPr>
+          <w:ilvl w:val="0"/>
+          <w:numId w:val="8"/>
+        </w:numPr>
+        <w:spacing w:after="0"/>
+        <w:rPr>
+          <w:lang w:val="hu-HU"/>
+        </w:rPr>
+      </w:pPr>
+      <w:r>
+        <w:rPr>
+          <w:lang w:val="hu-HU"/>
+        </w:rPr>
+        <w:t xml:space="preserve">A király és a rendek együttes kormányzásában: </w:t>
+      </w:r>
+    </w:p>
+    <w:p>
+      <w:pPr>
+        <w:pStyle w:val="ListParagraph"/>
+        <w:numPr>
+          <w:ilvl w:val="1"/>
+          <w:numId w:val="8"/>
+        </w:numPr>
+        <w:spacing w:after="0"/>
+        <w:rPr>
+          <w:lang w:val="hu-HU"/>
+        </w:rPr>
+      </w:pPr>
+      <w:r>
+        <w:rPr>
+          <w:lang w:val="hu-HU"/>
+        </w:rPr>
+        <w:t>A legfőbb szerv a rendi gyűlés (országgyűlés, Angliában a parlament) volt</w:t>
+      </w:r>
+    </w:p>
+    <w:p>
+      <w:pPr>
+        <w:pStyle w:val="ListParagraph"/>
+        <w:numPr>
+          <w:ilvl w:val="1"/>
+          <w:numId w:val="8"/>
+        </w:numPr>
+        <w:spacing w:after="0"/>
+        <w:rPr>
+          <w:lang w:val="hu-HU"/>
+        </w:rPr>
+      </w:pPr>
+      <w:r>
+        <w:rPr>
+          <w:lang w:val="hu-HU"/>
+        </w:rPr>
+        <w:t xml:space="preserve">A végrehajtó hatalom legfelsőbb szintje (hadsereg, külügyek, pénzügyek irányítása) a király ellenőrzése alatt állt </w:t>
+      </w:r>
+    </w:p>
+    <w:p>
+      <w:pPr>
+        <w:pStyle w:val="ListParagraph"/>
+        <w:numPr>
+          <w:ilvl w:val="1"/>
+          <w:numId w:val="8"/>
+        </w:numPr>
+        <w:spacing w:after="0"/>
+        <w:rPr>
+          <w:lang w:val="hu-HU"/>
+        </w:rPr>
+      </w:pPr>
+      <w:r>
+        <w:rPr>
+          <w:lang w:val="hu-HU"/>
+        </w:rPr>
+        <w:t xml:space="preserve">A középszintű igazgatás (grófságok, megyék) a rendek irányítása alatt álló, önkormányzattal rendelkező testületek kezében volt </w:t>
+      </w:r>
+    </w:p>
+    <w:p>
+      <w:pPr>
+        <w:spacing w:after="0"/>
+        <w:rPr>
+          <w:lang w:val="hu-HU"/>
+        </w:rPr>
+      </w:pPr>
+    </w:p>
+    <w:p>
+      <w:pPr>
+        <w:spacing w:after="0"/>
+        <w:rPr>
+          <w:lang w:val="hu-HU"/>
+        </w:rPr>
+      </w:pPr>
+      <w:r>
+        <w:rPr>
+          <w:lang w:val="hu-HU"/>
+        </w:rPr>
+        <w:t xml:space="preserve">A politikai rend fogalma: </w:t>
+      </w:r>
+    </w:p>
+    <w:p>
+      <w:pPr>
+        <w:pStyle w:val="ListParagraph"/>
+        <w:numPr>
+          <w:ilvl w:val="0"/>
+          <w:numId w:val="11"/>
+        </w:numPr>
+        <w:spacing w:after="0"/>
+        <w:rPr>
+          <w:lang w:val="hu-HU"/>
+        </w:rPr>
+      </w:pPr>
+      <w:r>
+        <w:rPr>
+          <w:lang w:val="hu-HU"/>
+        </w:rPr>
+        <w:t xml:space="preserve">Azonos politikai kiváltságú, gazdasági helyzetű és érdekű, érdekeikért közösen fellépők csoportja </w:t>
+      </w:r>
+    </w:p>
+    <w:p>
+      <w:pPr>
+        <w:pStyle w:val="ListParagraph"/>
+        <w:numPr>
+          <w:ilvl w:val="0"/>
+          <w:numId w:val="11"/>
+        </w:numPr>
+        <w:spacing w:after="0"/>
+        <w:rPr>
+          <w:lang w:val="hu-HU"/>
+        </w:rPr>
+      </w:pPr>
+      <w:r>
+        <w:rPr>
+          <w:lang w:val="hu-HU"/>
+        </w:rPr>
+        <w:t xml:space="preserve">A rendi gondolat a X. század végétől alakult ki Nyugat-Európában. A társadalom VIII-X. században bekövetkezett vertikális </w:t>
+      </w:r>
+      <w:proofErr w:type="spellStart"/>
+      <w:r>
+        <w:rPr>
+          <w:lang w:val="hu-HU"/>
+        </w:rPr>
+        <w:t>tagplódása</w:t>
+      </w:r>
+      <w:proofErr w:type="spellEnd"/>
+      <w:r>
+        <w:rPr>
+          <w:lang w:val="hu-HU"/>
+        </w:rPr>
+        <w:t xml:space="preserve"> (hűbériség) után, a XIII. századtól megjelent az azonos szinten állók horizontális (rendi) összefogása is: kialakultak a politikai rendek és a rendi monarchia </w:t>
+      </w:r>
+    </w:p>
+    <w:p>
+      <w:pPr>
+        <w:spacing w:after="0"/>
+        <w:rPr>
+          <w:lang w:val="hu-HU"/>
+        </w:rPr>
+      </w:pPr>
+    </w:p>
+    <w:p>
+      <w:pPr>
+        <w:spacing w:after="0"/>
+        <w:rPr>
+          <w:lang w:val="hu-HU"/>
+        </w:rPr>
+      </w:pPr>
+      <w:r>
+        <w:rPr>
+          <w:lang w:val="hu-HU"/>
+        </w:rPr>
+        <w:t xml:space="preserve">A rendiség elméleti alapjai: </w:t>
+      </w:r>
+    </w:p>
+    <w:p>
+      <w:pPr>
+        <w:pStyle w:val="ListParagraph"/>
+        <w:numPr>
+          <w:ilvl w:val="0"/>
+          <w:numId w:val="12"/>
+        </w:numPr>
+        <w:spacing w:after="0"/>
+        <w:rPr>
+          <w:lang w:val="hu-HU"/>
+        </w:rPr>
+      </w:pPr>
+      <w:r>
+        <w:rPr>
+          <w:lang w:val="hu-HU"/>
+        </w:rPr>
+        <w:t xml:space="preserve">A római jog </w:t>
+      </w:r>
+      <w:proofErr w:type="spellStart"/>
+      <w:r>
+        <w:rPr>
+          <w:lang w:val="hu-HU"/>
+        </w:rPr>
+        <w:t>továbbélése</w:t>
+      </w:r>
+      <w:proofErr w:type="spellEnd"/>
+      <w:r>
+        <w:rPr>
+          <w:lang w:val="hu-HU"/>
+        </w:rPr>
+        <w:t xml:space="preserve">: </w:t>
+      </w:r>
+    </w:p>
+    <w:p>
+      <w:pPr>
+        <w:pStyle w:val="ListParagraph"/>
+        <w:numPr>
+          <w:ilvl w:val="0"/>
+          <w:numId w:val="13"/>
+        </w:numPr>
+        <w:spacing w:after="0"/>
+        <w:rPr>
+          <w:lang w:val="hu-HU"/>
+        </w:rPr>
+      </w:pPr>
+      <w:r>
+        <w:rPr>
+          <w:lang w:val="hu-HU"/>
+        </w:rPr>
+        <w:t>„Ami mindenkit illet, azt mindenkinek jóvá kell hagynia”,</w:t>
+      </w:r>
+    </w:p>
+    <w:p>
+      <w:pPr>
+        <w:pStyle w:val="ListParagraph"/>
+        <w:numPr>
+          <w:ilvl w:val="0"/>
+          <w:numId w:val="13"/>
+        </w:numPr>
+        <w:spacing w:after="0"/>
+        <w:rPr>
+          <w:lang w:val="hu-HU"/>
+        </w:rPr>
+      </w:pPr>
+      <w:r>
+        <w:rPr>
+          <w:lang w:val="hu-HU"/>
+        </w:rPr>
+        <w:t xml:space="preserve">E régi római jogelv alapján a XII-XIII. században kidolgozták a közösségek elméletét. A kisebb közösségek (faluközösség, városi közösség, etnikai közösség, szakmai közösség </w:t>
+      </w:r>
+      <w:r>
+        <w:rPr>
+          <w:lang w:val="hu-HU"/>
+        </w:rPr>
+        <w:t>[</w:t>
+      </w:r>
+      <w:r>
+        <w:rPr>
+          <w:lang w:val="hu-HU"/>
+        </w:rPr>
+        <w:t xml:space="preserve">céh, egyetem]) mellett a királyságot is közösségként, az országlakosok közösségeként határozták meg </w:t>
+      </w:r>
+    </w:p>
+    <w:p>
+      <w:pPr>
+        <w:pStyle w:val="ListParagraph"/>
+        <w:spacing w:after="0"/>
+        <w:ind w:left="1800"/>
+        <w:rPr>
+          <w:lang w:val="hu-HU"/>
+        </w:rPr>
+      </w:pPr>
+    </w:p>
+    <w:p>
+      <w:pPr>
+        <w:pStyle w:val="ListParagraph"/>
+        <w:numPr>
+          <w:ilvl w:val="0"/>
+          <w:numId w:val="12"/>
+        </w:numPr>
+        <w:spacing w:after="0"/>
+        <w:rPr>
+          <w:lang w:val="hu-HU"/>
+        </w:rPr>
+      </w:pPr>
+      <w:r>
+        <w:rPr>
+          <w:lang w:val="hu-HU"/>
+        </w:rPr>
+        <w:t xml:space="preserve">Aquinói Szt. Tamás új államelméletet dolgozott ki: </w:t>
+      </w:r>
+    </w:p>
+    <w:p>
+      <w:pPr>
+        <w:pStyle w:val="ListParagraph"/>
+        <w:numPr>
+          <w:ilvl w:val="0"/>
+          <w:numId w:val="14"/>
+        </w:numPr>
+        <w:spacing w:after="0"/>
+        <w:rPr>
+          <w:lang w:val="hu-HU"/>
+        </w:rPr>
+      </w:pPr>
+      <w:r>
+        <w:rPr>
+          <w:lang w:val="hu-HU"/>
+        </w:rPr>
+        <w:t xml:space="preserve">Szétválasztotta az egyház és az állam feladatait, és magát az egyházat és az államot is. Igy azonban az uralkodók elveszítették hatalmuk istentől való </w:t>
+      </w:r>
+      <w:proofErr w:type="spellStart"/>
+      <w:r>
+        <w:rPr>
+          <w:lang w:val="hu-HU"/>
+        </w:rPr>
+        <w:t>eredeztethetőségét</w:t>
+      </w:r>
+      <w:proofErr w:type="spellEnd"/>
+      <w:r>
+        <w:rPr>
+          <w:lang w:val="hu-HU"/>
+        </w:rPr>
+        <w:t xml:space="preserve"> is</w:t>
+      </w:r>
+    </w:p>
+    <w:p>
+      <w:pPr>
+        <w:pStyle w:val="ListParagraph"/>
+        <w:numPr>
+          <w:ilvl w:val="0"/>
+          <w:numId w:val="14"/>
+        </w:numPr>
+        <w:spacing w:after="0"/>
+        <w:rPr>
+          <w:lang w:val="hu-HU"/>
+        </w:rPr>
+      </w:pPr>
+      <w:r>
+        <w:rPr>
+          <w:lang w:val="hu-HU"/>
+        </w:rPr>
+        <w:t xml:space="preserve">A hatalom új legitimációja: az uralkodó a néptől nyeri hatalmát (népfelség elve) </w:t>
+      </w:r>
+    </w:p>
+    <w:p>
+      <w:pPr>
+        <w:spacing w:after="0"/>
+        <w:rPr>
+          <w:lang w:val="hu-HU"/>
+        </w:rPr>
+      </w:pPr>
+      <w:r>
+        <w:rPr>
+          <w:lang w:val="hu-HU"/>
+        </w:rPr>
+        <w:lastRenderedPageBreak/>
+        <w:t xml:space="preserve">Összegezve: az uralkodó a néptől kapta hatalmát, és az </w:t>
+      </w:r>
+      <w:proofErr w:type="gramStart"/>
+      <w:r>
+        <w:rPr>
+          <w:lang w:val="hu-HU"/>
+        </w:rPr>
+        <w:t>országot</w:t>
+      </w:r>
+      <w:proofErr w:type="gramEnd"/>
+      <w:r>
+        <w:rPr>
+          <w:lang w:val="hu-HU"/>
+        </w:rPr>
+        <w:t xml:space="preserve"> mint közösséget, a népet képviselő tanáccsal (rendi gyűlés) együtt kell irányítania</w:t>
       </w:r>
     </w:p>
     <w:sectPr>
@@ -1124,7 +1930,7 @@
   <w:abstractNum w:abstractNumId="1" w15:restartNumberingAfterBreak="0">
     <w:nsid w:val="155B6E44"/>
     <w:multiLevelType w:val="hybridMultilevel"/>
-    <w:tmpl w:val="2818A59C"/>
+    <w:tmpl w:val="9B406C80"/>
     <w:lvl w:ilvl="0" w:tplc="04090001">
       <w:start w:val="1"/>
       <w:numFmt w:val="bullet"/>
@@ -1137,7 +1943,7 @@
         <w:rFonts w:ascii="Symbol" w:hAnsi="Symbol" w:hint="default"/>
       </w:rPr>
     </w:lvl>
-    <w:lvl w:ilvl="1" w:tplc="04090003" w:tentative="1">
+    <w:lvl w:ilvl="1" w:tplc="04090003">
       <w:start w:val="1"/>
       <w:numFmt w:val="bullet"/>
       <w:lvlText w:val="o"/>
@@ -1574,6 +2380,95 @@
     </w:lvl>
   </w:abstractNum>
   <w:abstractNum w:abstractNumId="5" w15:restartNumberingAfterBreak="0">
+    <w:nsid w:val="34671201"/>
+    <w:multiLevelType w:val="hybridMultilevel"/>
+    <w:tmpl w:val="5B3A53A2"/>
+    <w:lvl w:ilvl="0" w:tplc="0409000F">
+      <w:start w:val="1"/>
+      <w:numFmt w:val="decimal"/>
+      <w:lvlText w:val="%1."/>
+      <w:lvlJc w:val="left"/>
+      <w:pPr>
+        <w:ind w:left="720" w:hanging="360"/>
+      </w:pPr>
+      <w:rPr>
+        <w:rFonts w:hint="default"/>
+      </w:rPr>
+    </w:lvl>
+    <w:lvl w:ilvl="1" w:tplc="04090019">
+      <w:start w:val="1"/>
+      <w:numFmt w:val="lowerLetter"/>
+      <w:lvlText w:val="%2."/>
+      <w:lvlJc w:val="left"/>
+      <w:pPr>
+        <w:ind w:left="1440" w:hanging="360"/>
+      </w:pPr>
+    </w:lvl>
+    <w:lvl w:ilvl="2" w:tplc="0409001B" w:tentative="1">
+      <w:start w:val="1"/>
+      <w:numFmt w:val="lowerRoman"/>
+      <w:lvlText w:val="%3."/>
+      <w:lvlJc w:val="right"/>
+      <w:pPr>
+        <w:ind w:left="2160" w:hanging="180"/>
+      </w:pPr>
+    </w:lvl>
+    <w:lvl w:ilvl="3" w:tplc="0409000F" w:tentative="1">
+      <w:start w:val="1"/>
+      <w:numFmt w:val="decimal"/>
+      <w:lvlText w:val="%4."/>
+      <w:lvlJc w:val="left"/>
+      <w:pPr>
+        <w:ind w:left="2880" w:hanging="360"/>
+      </w:pPr>
+    </w:lvl>
+    <w:lvl w:ilvl="4" w:tplc="04090019" w:tentative="1">
+      <w:start w:val="1"/>
+      <w:numFmt w:val="lowerLetter"/>
+      <w:lvlText w:val="%5."/>
+      <w:lvlJc w:val="left"/>
+      <w:pPr>
+        <w:ind w:left="3600" w:hanging="360"/>
+      </w:pPr>
+    </w:lvl>
+    <w:lvl w:ilvl="5" w:tplc="0409001B" w:tentative="1">
+      <w:start w:val="1"/>
+      <w:numFmt w:val="lowerRoman"/>
+      <w:lvlText w:val="%6."/>
+      <w:lvlJc w:val="right"/>
+      <w:pPr>
+        <w:ind w:left="4320" w:hanging="180"/>
+      </w:pPr>
+    </w:lvl>
+    <w:lvl w:ilvl="6" w:tplc="0409000F" w:tentative="1">
+      <w:start w:val="1"/>
+      <w:numFmt w:val="decimal"/>
+      <w:lvlText w:val="%7."/>
+      <w:lvlJc w:val="left"/>
+      <w:pPr>
+        <w:ind w:left="5040" w:hanging="360"/>
+      </w:pPr>
+    </w:lvl>
+    <w:lvl w:ilvl="7" w:tplc="04090019" w:tentative="1">
+      <w:start w:val="1"/>
+      <w:numFmt w:val="lowerLetter"/>
+      <w:lvlText w:val="%8."/>
+      <w:lvlJc w:val="left"/>
+      <w:pPr>
+        <w:ind w:left="5760" w:hanging="360"/>
+      </w:pPr>
+    </w:lvl>
+    <w:lvl w:ilvl="8" w:tplc="0409001B" w:tentative="1">
+      <w:start w:val="1"/>
+      <w:numFmt w:val="lowerRoman"/>
+      <w:lvlText w:val="%9."/>
+      <w:lvlJc w:val="right"/>
+      <w:pPr>
+        <w:ind w:left="6480" w:hanging="180"/>
+      </w:pPr>
+    </w:lvl>
+  </w:abstractNum>
+  <w:abstractNum w:abstractNumId="6" w15:restartNumberingAfterBreak="0">
     <w:nsid w:val="4CDC635B"/>
     <w:multiLevelType w:val="hybridMultilevel"/>
     <w:tmpl w:val="F25E88F0"/>
@@ -1686,7 +2581,185 @@
       </w:rPr>
     </w:lvl>
   </w:abstractNum>
-  <w:abstractNum w:abstractNumId="6" w15:restartNumberingAfterBreak="0">
+  <w:abstractNum w:abstractNumId="7" w15:restartNumberingAfterBreak="0">
+    <w:nsid w:val="4DBA213A"/>
+    <w:multiLevelType w:val="hybridMultilevel"/>
+    <w:tmpl w:val="44F6E3EA"/>
+    <w:lvl w:ilvl="0" w:tplc="FB7693D8">
+      <w:start w:val="1"/>
+      <w:numFmt w:val="upperRoman"/>
+      <w:lvlText w:val="%1."/>
+      <w:lvlJc w:val="left"/>
+      <w:pPr>
+        <w:ind w:left="1080" w:hanging="720"/>
+      </w:pPr>
+      <w:rPr>
+        <w:rFonts w:hint="default"/>
+      </w:rPr>
+    </w:lvl>
+    <w:lvl w:ilvl="1" w:tplc="04090019" w:tentative="1">
+      <w:start w:val="1"/>
+      <w:numFmt w:val="lowerLetter"/>
+      <w:lvlText w:val="%2."/>
+      <w:lvlJc w:val="left"/>
+      <w:pPr>
+        <w:ind w:left="1440" w:hanging="360"/>
+      </w:pPr>
+    </w:lvl>
+    <w:lvl w:ilvl="2" w:tplc="0409001B" w:tentative="1">
+      <w:start w:val="1"/>
+      <w:numFmt w:val="lowerRoman"/>
+      <w:lvlText w:val="%3."/>
+      <w:lvlJc w:val="right"/>
+      <w:pPr>
+        <w:ind w:left="2160" w:hanging="180"/>
+      </w:pPr>
+    </w:lvl>
+    <w:lvl w:ilvl="3" w:tplc="0409000F" w:tentative="1">
+      <w:start w:val="1"/>
+      <w:numFmt w:val="decimal"/>
+      <w:lvlText w:val="%4."/>
+      <w:lvlJc w:val="left"/>
+      <w:pPr>
+        <w:ind w:left="2880" w:hanging="360"/>
+      </w:pPr>
+    </w:lvl>
+    <w:lvl w:ilvl="4" w:tplc="04090019" w:tentative="1">
+      <w:start w:val="1"/>
+      <w:numFmt w:val="lowerLetter"/>
+      <w:lvlText w:val="%5."/>
+      <w:lvlJc w:val="left"/>
+      <w:pPr>
+        <w:ind w:left="3600" w:hanging="360"/>
+      </w:pPr>
+    </w:lvl>
+    <w:lvl w:ilvl="5" w:tplc="0409001B" w:tentative="1">
+      <w:start w:val="1"/>
+      <w:numFmt w:val="lowerRoman"/>
+      <w:lvlText w:val="%6."/>
+      <w:lvlJc w:val="right"/>
+      <w:pPr>
+        <w:ind w:left="4320" w:hanging="180"/>
+      </w:pPr>
+    </w:lvl>
+    <w:lvl w:ilvl="6" w:tplc="0409000F" w:tentative="1">
+      <w:start w:val="1"/>
+      <w:numFmt w:val="decimal"/>
+      <w:lvlText w:val="%7."/>
+      <w:lvlJc w:val="left"/>
+      <w:pPr>
+        <w:ind w:left="5040" w:hanging="360"/>
+      </w:pPr>
+    </w:lvl>
+    <w:lvl w:ilvl="7" w:tplc="04090019" w:tentative="1">
+      <w:start w:val="1"/>
+      <w:numFmt w:val="lowerLetter"/>
+      <w:lvlText w:val="%8."/>
+      <w:lvlJc w:val="left"/>
+      <w:pPr>
+        <w:ind w:left="5760" w:hanging="360"/>
+      </w:pPr>
+    </w:lvl>
+    <w:lvl w:ilvl="8" w:tplc="0409001B" w:tentative="1">
+      <w:start w:val="1"/>
+      <w:numFmt w:val="lowerRoman"/>
+      <w:lvlText w:val="%9."/>
+      <w:lvlJc w:val="right"/>
+      <w:pPr>
+        <w:ind w:left="6480" w:hanging="180"/>
+      </w:pPr>
+    </w:lvl>
+  </w:abstractNum>
+  <w:abstractNum w:abstractNumId="8" w15:restartNumberingAfterBreak="0">
+    <w:nsid w:val="536D3F48"/>
+    <w:multiLevelType w:val="hybridMultilevel"/>
+    <w:tmpl w:val="BCA0B4E6"/>
+    <w:lvl w:ilvl="0" w:tplc="22905E6C">
+      <w:start w:val="1"/>
+      <w:numFmt w:val="upperRoman"/>
+      <w:lvlText w:val="%1."/>
+      <w:lvlJc w:val="left"/>
+      <w:pPr>
+        <w:ind w:left="1080" w:hanging="720"/>
+      </w:pPr>
+      <w:rPr>
+        <w:rFonts w:hint="default"/>
+      </w:rPr>
+    </w:lvl>
+    <w:lvl w:ilvl="1" w:tplc="04090019" w:tentative="1">
+      <w:start w:val="1"/>
+      <w:numFmt w:val="lowerLetter"/>
+      <w:lvlText w:val="%2."/>
+      <w:lvlJc w:val="left"/>
+      <w:pPr>
+        <w:ind w:left="1440" w:hanging="360"/>
+      </w:pPr>
+    </w:lvl>
+    <w:lvl w:ilvl="2" w:tplc="0409001B" w:tentative="1">
+      <w:start w:val="1"/>
+      <w:numFmt w:val="lowerRoman"/>
+      <w:lvlText w:val="%3."/>
+      <w:lvlJc w:val="right"/>
+      <w:pPr>
+        <w:ind w:left="2160" w:hanging="180"/>
+      </w:pPr>
+    </w:lvl>
+    <w:lvl w:ilvl="3" w:tplc="0409000F" w:tentative="1">
+      <w:start w:val="1"/>
+      <w:numFmt w:val="decimal"/>
+      <w:lvlText w:val="%4."/>
+      <w:lvlJc w:val="left"/>
+      <w:pPr>
+        <w:ind w:left="2880" w:hanging="360"/>
+      </w:pPr>
+    </w:lvl>
+    <w:lvl w:ilvl="4" w:tplc="04090019" w:tentative="1">
+      <w:start w:val="1"/>
+      <w:numFmt w:val="lowerLetter"/>
+      <w:lvlText w:val="%5."/>
+      <w:lvlJc w:val="left"/>
+      <w:pPr>
+        <w:ind w:left="3600" w:hanging="360"/>
+      </w:pPr>
+    </w:lvl>
+    <w:lvl w:ilvl="5" w:tplc="0409001B" w:tentative="1">
+      <w:start w:val="1"/>
+      <w:numFmt w:val="lowerRoman"/>
+      <w:lvlText w:val="%6."/>
+      <w:lvlJc w:val="right"/>
+      <w:pPr>
+        <w:ind w:left="4320" w:hanging="180"/>
+      </w:pPr>
+    </w:lvl>
+    <w:lvl w:ilvl="6" w:tplc="0409000F" w:tentative="1">
+      <w:start w:val="1"/>
+      <w:numFmt w:val="decimal"/>
+      <w:lvlText w:val="%7."/>
+      <w:lvlJc w:val="left"/>
+      <w:pPr>
+        <w:ind w:left="5040" w:hanging="360"/>
+      </w:pPr>
+    </w:lvl>
+    <w:lvl w:ilvl="7" w:tplc="04090019" w:tentative="1">
+      <w:start w:val="1"/>
+      <w:numFmt w:val="lowerLetter"/>
+      <w:lvlText w:val="%8."/>
+      <w:lvlJc w:val="left"/>
+      <w:pPr>
+        <w:ind w:left="5760" w:hanging="360"/>
+      </w:pPr>
+    </w:lvl>
+    <w:lvl w:ilvl="8" w:tplc="0409001B" w:tentative="1">
+      <w:start w:val="1"/>
+      <w:numFmt w:val="lowerRoman"/>
+      <w:lvlText w:val="%9."/>
+      <w:lvlJc w:val="right"/>
+      <w:pPr>
+        <w:ind w:left="6480" w:hanging="180"/>
+      </w:pPr>
+    </w:lvl>
+  </w:abstractNum>
+  <w:abstractNum w:abstractNumId="9" w15:restartNumberingAfterBreak="0">
     <w:nsid w:val="5A652F60"/>
     <w:multiLevelType w:val="hybridMultilevel"/>
     <w:tmpl w:val="77AC9EA6"/>
@@ -1799,7 +2872,120 @@
       </w:rPr>
     </w:lvl>
   </w:abstractNum>
-  <w:abstractNum w:abstractNumId="7" w15:restartNumberingAfterBreak="0">
+  <w:abstractNum w:abstractNumId="10" w15:restartNumberingAfterBreak="0">
+    <w:nsid w:val="5A9673A3"/>
+    <w:multiLevelType w:val="hybridMultilevel"/>
+    <w:tmpl w:val="1CD22616"/>
+    <w:lvl w:ilvl="0" w:tplc="04090001">
+      <w:start w:val="1"/>
+      <w:numFmt w:val="bullet"/>
+      <w:lvlText w:val=""/>
+      <w:lvlJc w:val="left"/>
+      <w:pPr>
+        <w:ind w:left="1800" w:hanging="360"/>
+      </w:pPr>
+      <w:rPr>
+        <w:rFonts w:ascii="Symbol" w:hAnsi="Symbol" w:hint="default"/>
+      </w:rPr>
+    </w:lvl>
+    <w:lvl w:ilvl="1" w:tplc="04090003" w:tentative="1">
+      <w:start w:val="1"/>
+      <w:numFmt w:val="bullet"/>
+      <w:lvlText w:val="o"/>
+      <w:lvlJc w:val="left"/>
+      <w:pPr>
+        <w:ind w:left="2520" w:hanging="360"/>
+      </w:pPr>
+      <w:rPr>
+        <w:rFonts w:ascii="Courier New" w:hAnsi="Courier New" w:cs="Courier New" w:hint="default"/>
+      </w:rPr>
+    </w:lvl>
+    <w:lvl w:ilvl="2" w:tplc="04090005" w:tentative="1">
+      <w:start w:val="1"/>
+      <w:numFmt w:val="bullet"/>
+      <w:lvlText w:val=""/>
+      <w:lvlJc w:val="left"/>
+      <w:pPr>
+        <w:ind w:left="3240" w:hanging="360"/>
+      </w:pPr>
+      <w:rPr>
+        <w:rFonts w:ascii="Wingdings" w:hAnsi="Wingdings" w:hint="default"/>
+      </w:rPr>
+    </w:lvl>
+    <w:lvl w:ilvl="3" w:tplc="04090001" w:tentative="1">
+      <w:start w:val="1"/>
+      <w:numFmt w:val="bullet"/>
+      <w:lvlText w:val=""/>
+      <w:lvlJc w:val="left"/>
+      <w:pPr>
+        <w:ind w:left="3960" w:hanging="360"/>
+      </w:pPr>
+      <w:rPr>
+        <w:rFonts w:ascii="Symbol" w:hAnsi="Symbol" w:hint="default"/>
+      </w:rPr>
+    </w:lvl>
+    <w:lvl w:ilvl="4" w:tplc="04090003" w:tentative="1">
+      <w:start w:val="1"/>
+      <w:numFmt w:val="bullet"/>
+      <w:lvlText w:val="o"/>
+      <w:lvlJc w:val="left"/>
+      <w:pPr>
+        <w:ind w:left="4680" w:hanging="360"/>
+      </w:pPr>
+      <w:rPr>
+        <w:rFonts w:ascii="Courier New" w:hAnsi="Courier New" w:cs="Courier New" w:hint="default"/>
+      </w:rPr>
+    </w:lvl>
+    <w:lvl w:ilvl="5" w:tplc="04090005" w:tentative="1">
+      <w:start w:val="1"/>
+      <w:numFmt w:val="bullet"/>
+      <w:lvlText w:val=""/>
+      <w:lvlJc w:val="left"/>
+      <w:pPr>
+        <w:ind w:left="5400" w:hanging="360"/>
+      </w:pPr>
+      <w:rPr>
+        <w:rFonts w:ascii="Wingdings" w:hAnsi="Wingdings" w:hint="default"/>
+      </w:rPr>
+    </w:lvl>
+    <w:lvl w:ilvl="6" w:tplc="04090001" w:tentative="1">
+      <w:start w:val="1"/>
+      <w:numFmt w:val="bullet"/>
+      <w:lvlText w:val=""/>
+      <w:lvlJc w:val="left"/>
+      <w:pPr>
+        <w:ind w:left="6120" w:hanging="360"/>
+      </w:pPr>
+      <w:rPr>
+        <w:rFonts w:ascii="Symbol" w:hAnsi="Symbol" w:hint="default"/>
+      </w:rPr>
+    </w:lvl>
+    <w:lvl w:ilvl="7" w:tplc="04090003" w:tentative="1">
+      <w:start w:val="1"/>
+      <w:numFmt w:val="bullet"/>
+      <w:lvlText w:val="o"/>
+      <w:lvlJc w:val="left"/>
+      <w:pPr>
+        <w:ind w:left="6840" w:hanging="360"/>
+      </w:pPr>
+      <w:rPr>
+        <w:rFonts w:ascii="Courier New" w:hAnsi="Courier New" w:cs="Courier New" w:hint="default"/>
+      </w:rPr>
+    </w:lvl>
+    <w:lvl w:ilvl="8" w:tplc="04090005" w:tentative="1">
+      <w:start w:val="1"/>
+      <w:numFmt w:val="bullet"/>
+      <w:lvlText w:val=""/>
+      <w:lvlJc w:val="left"/>
+      <w:pPr>
+        <w:ind w:left="7560" w:hanging="360"/>
+      </w:pPr>
+      <w:rPr>
+        <w:rFonts w:ascii="Wingdings" w:hAnsi="Wingdings" w:hint="default"/>
+      </w:rPr>
+    </w:lvl>
+  </w:abstractNum>
+  <w:abstractNum w:abstractNumId="11" w15:restartNumberingAfterBreak="0">
     <w:nsid w:val="65C73F9C"/>
     <w:multiLevelType w:val="hybridMultilevel"/>
     <w:tmpl w:val="1FBCEE52"/>
@@ -1906,6 +3092,232 @@
       <w:lvlJc w:val="left"/>
       <w:pPr>
         <w:ind w:left="6480" w:hanging="360"/>
+      </w:pPr>
+      <w:rPr>
+        <w:rFonts w:ascii="Wingdings" w:hAnsi="Wingdings" w:hint="default"/>
+      </w:rPr>
+    </w:lvl>
+  </w:abstractNum>
+  <w:abstractNum w:abstractNumId="12" w15:restartNumberingAfterBreak="0">
+    <w:nsid w:val="6D4B1428"/>
+    <w:multiLevelType w:val="hybridMultilevel"/>
+    <w:tmpl w:val="537E958A"/>
+    <w:lvl w:ilvl="0" w:tplc="04090001">
+      <w:start w:val="1"/>
+      <w:numFmt w:val="bullet"/>
+      <w:lvlText w:val=""/>
+      <w:lvlJc w:val="left"/>
+      <w:pPr>
+        <w:ind w:left="720" w:hanging="360"/>
+      </w:pPr>
+      <w:rPr>
+        <w:rFonts w:ascii="Symbol" w:hAnsi="Symbol" w:hint="default"/>
+      </w:rPr>
+    </w:lvl>
+    <w:lvl w:ilvl="1" w:tplc="04090003" w:tentative="1">
+      <w:start w:val="1"/>
+      <w:numFmt w:val="bullet"/>
+      <w:lvlText w:val="o"/>
+      <w:lvlJc w:val="left"/>
+      <w:pPr>
+        <w:ind w:left="1440" w:hanging="360"/>
+      </w:pPr>
+      <w:rPr>
+        <w:rFonts w:ascii="Courier New" w:hAnsi="Courier New" w:cs="Courier New" w:hint="default"/>
+      </w:rPr>
+    </w:lvl>
+    <w:lvl w:ilvl="2" w:tplc="04090005" w:tentative="1">
+      <w:start w:val="1"/>
+      <w:numFmt w:val="bullet"/>
+      <w:lvlText w:val=""/>
+      <w:lvlJc w:val="left"/>
+      <w:pPr>
+        <w:ind w:left="2160" w:hanging="360"/>
+      </w:pPr>
+      <w:rPr>
+        <w:rFonts w:ascii="Wingdings" w:hAnsi="Wingdings" w:hint="default"/>
+      </w:rPr>
+    </w:lvl>
+    <w:lvl w:ilvl="3" w:tplc="04090001" w:tentative="1">
+      <w:start w:val="1"/>
+      <w:numFmt w:val="bullet"/>
+      <w:lvlText w:val=""/>
+      <w:lvlJc w:val="left"/>
+      <w:pPr>
+        <w:ind w:left="2880" w:hanging="360"/>
+      </w:pPr>
+      <w:rPr>
+        <w:rFonts w:ascii="Symbol" w:hAnsi="Symbol" w:hint="default"/>
+      </w:rPr>
+    </w:lvl>
+    <w:lvl w:ilvl="4" w:tplc="04090003" w:tentative="1">
+      <w:start w:val="1"/>
+      <w:numFmt w:val="bullet"/>
+      <w:lvlText w:val="o"/>
+      <w:lvlJc w:val="left"/>
+      <w:pPr>
+        <w:ind w:left="3600" w:hanging="360"/>
+      </w:pPr>
+      <w:rPr>
+        <w:rFonts w:ascii="Courier New" w:hAnsi="Courier New" w:cs="Courier New" w:hint="default"/>
+      </w:rPr>
+    </w:lvl>
+    <w:lvl w:ilvl="5" w:tplc="04090005" w:tentative="1">
+      <w:start w:val="1"/>
+      <w:numFmt w:val="bullet"/>
+      <w:lvlText w:val=""/>
+      <w:lvlJc w:val="left"/>
+      <w:pPr>
+        <w:ind w:left="4320" w:hanging="360"/>
+      </w:pPr>
+      <w:rPr>
+        <w:rFonts w:ascii="Wingdings" w:hAnsi="Wingdings" w:hint="default"/>
+      </w:rPr>
+    </w:lvl>
+    <w:lvl w:ilvl="6" w:tplc="04090001" w:tentative="1">
+      <w:start w:val="1"/>
+      <w:numFmt w:val="bullet"/>
+      <w:lvlText w:val=""/>
+      <w:lvlJc w:val="left"/>
+      <w:pPr>
+        <w:ind w:left="5040" w:hanging="360"/>
+      </w:pPr>
+      <w:rPr>
+        <w:rFonts w:ascii="Symbol" w:hAnsi="Symbol" w:hint="default"/>
+      </w:rPr>
+    </w:lvl>
+    <w:lvl w:ilvl="7" w:tplc="04090003" w:tentative="1">
+      <w:start w:val="1"/>
+      <w:numFmt w:val="bullet"/>
+      <w:lvlText w:val="o"/>
+      <w:lvlJc w:val="left"/>
+      <w:pPr>
+        <w:ind w:left="5760" w:hanging="360"/>
+      </w:pPr>
+      <w:rPr>
+        <w:rFonts w:ascii="Courier New" w:hAnsi="Courier New" w:cs="Courier New" w:hint="default"/>
+      </w:rPr>
+    </w:lvl>
+    <w:lvl w:ilvl="8" w:tplc="04090005" w:tentative="1">
+      <w:start w:val="1"/>
+      <w:numFmt w:val="bullet"/>
+      <w:lvlText w:val=""/>
+      <w:lvlJc w:val="left"/>
+      <w:pPr>
+        <w:ind w:left="6480" w:hanging="360"/>
+      </w:pPr>
+      <w:rPr>
+        <w:rFonts w:ascii="Wingdings" w:hAnsi="Wingdings" w:hint="default"/>
+      </w:rPr>
+    </w:lvl>
+  </w:abstractNum>
+  <w:abstractNum w:abstractNumId="13" w15:restartNumberingAfterBreak="0">
+    <w:nsid w:val="700F4B21"/>
+    <w:multiLevelType w:val="hybridMultilevel"/>
+    <w:tmpl w:val="EA428928"/>
+    <w:lvl w:ilvl="0" w:tplc="04090001">
+      <w:start w:val="1"/>
+      <w:numFmt w:val="bullet"/>
+      <w:lvlText w:val=""/>
+      <w:lvlJc w:val="left"/>
+      <w:pPr>
+        <w:ind w:left="1800" w:hanging="360"/>
+      </w:pPr>
+      <w:rPr>
+        <w:rFonts w:ascii="Symbol" w:hAnsi="Symbol" w:hint="default"/>
+      </w:rPr>
+    </w:lvl>
+    <w:lvl w:ilvl="1" w:tplc="04090003" w:tentative="1">
+      <w:start w:val="1"/>
+      <w:numFmt w:val="bullet"/>
+      <w:lvlText w:val="o"/>
+      <w:lvlJc w:val="left"/>
+      <w:pPr>
+        <w:ind w:left="2520" w:hanging="360"/>
+      </w:pPr>
+      <w:rPr>
+        <w:rFonts w:ascii="Courier New" w:hAnsi="Courier New" w:cs="Courier New" w:hint="default"/>
+      </w:rPr>
+    </w:lvl>
+    <w:lvl w:ilvl="2" w:tplc="04090005" w:tentative="1">
+      <w:start w:val="1"/>
+      <w:numFmt w:val="bullet"/>
+      <w:lvlText w:val=""/>
+      <w:lvlJc w:val="left"/>
+      <w:pPr>
+        <w:ind w:left="3240" w:hanging="360"/>
+      </w:pPr>
+      <w:rPr>
+        <w:rFonts w:ascii="Wingdings" w:hAnsi="Wingdings" w:hint="default"/>
+      </w:rPr>
+    </w:lvl>
+    <w:lvl w:ilvl="3" w:tplc="04090001" w:tentative="1">
+      <w:start w:val="1"/>
+      <w:numFmt w:val="bullet"/>
+      <w:lvlText w:val=""/>
+      <w:lvlJc w:val="left"/>
+      <w:pPr>
+        <w:ind w:left="3960" w:hanging="360"/>
+      </w:pPr>
+      <w:rPr>
+        <w:rFonts w:ascii="Symbol" w:hAnsi="Symbol" w:hint="default"/>
+      </w:rPr>
+    </w:lvl>
+    <w:lvl w:ilvl="4" w:tplc="04090003" w:tentative="1">
+      <w:start w:val="1"/>
+      <w:numFmt w:val="bullet"/>
+      <w:lvlText w:val="o"/>
+      <w:lvlJc w:val="left"/>
+      <w:pPr>
+        <w:ind w:left="4680" w:hanging="360"/>
+      </w:pPr>
+      <w:rPr>
+        <w:rFonts w:ascii="Courier New" w:hAnsi="Courier New" w:cs="Courier New" w:hint="default"/>
+      </w:rPr>
+    </w:lvl>
+    <w:lvl w:ilvl="5" w:tplc="04090005" w:tentative="1">
+      <w:start w:val="1"/>
+      <w:numFmt w:val="bullet"/>
+      <w:lvlText w:val=""/>
+      <w:lvlJc w:val="left"/>
+      <w:pPr>
+        <w:ind w:left="5400" w:hanging="360"/>
+      </w:pPr>
+      <w:rPr>
+        <w:rFonts w:ascii="Wingdings" w:hAnsi="Wingdings" w:hint="default"/>
+      </w:rPr>
+    </w:lvl>
+    <w:lvl w:ilvl="6" w:tplc="04090001" w:tentative="1">
+      <w:start w:val="1"/>
+      <w:numFmt w:val="bullet"/>
+      <w:lvlText w:val=""/>
+      <w:lvlJc w:val="left"/>
+      <w:pPr>
+        <w:ind w:left="6120" w:hanging="360"/>
+      </w:pPr>
+      <w:rPr>
+        <w:rFonts w:ascii="Symbol" w:hAnsi="Symbol" w:hint="default"/>
+      </w:rPr>
+    </w:lvl>
+    <w:lvl w:ilvl="7" w:tplc="04090003" w:tentative="1">
+      <w:start w:val="1"/>
+      <w:numFmt w:val="bullet"/>
+      <w:lvlText w:val="o"/>
+      <w:lvlJc w:val="left"/>
+      <w:pPr>
+        <w:ind w:left="6840" w:hanging="360"/>
+      </w:pPr>
+      <w:rPr>
+        <w:rFonts w:ascii="Courier New" w:hAnsi="Courier New" w:cs="Courier New" w:hint="default"/>
+      </w:rPr>
+    </w:lvl>
+    <w:lvl w:ilvl="8" w:tplc="04090005" w:tentative="1">
+      <w:start w:val="1"/>
+      <w:numFmt w:val="bullet"/>
+      <w:lvlText w:val=""/>
+      <w:lvlJc w:val="left"/>
+      <w:pPr>
+        <w:ind w:left="7560" w:hanging="360"/>
       </w:pPr>
       <w:rPr>
         <w:rFonts w:ascii="Wingdings" w:hAnsi="Wingdings" w:hint="default"/>
@@ -1916,10 +3328,10 @@
     <w:abstractNumId w:val="4"/>
   </w:num>
   <w:num w:numId="2" w16cid:durableId="692002165">
-    <w:abstractNumId w:val="5"/>
+    <w:abstractNumId w:val="6"/>
   </w:num>
   <w:num w:numId="3" w16cid:durableId="566302963">
-    <w:abstractNumId w:val="6"/>
+    <w:abstractNumId w:val="9"/>
   </w:num>
   <w:num w:numId="4" w16cid:durableId="1606381826">
     <w:abstractNumId w:val="3"/>
@@ -1928,13 +3340,31 @@
     <w:abstractNumId w:val="2"/>
   </w:num>
   <w:num w:numId="6" w16cid:durableId="822232591">
-    <w:abstractNumId w:val="7"/>
+    <w:abstractNumId w:val="11"/>
   </w:num>
   <w:num w:numId="7" w16cid:durableId="1271624468">
     <w:abstractNumId w:val="0"/>
   </w:num>
   <w:num w:numId="8" w16cid:durableId="1717006467">
     <w:abstractNumId w:val="1"/>
+  </w:num>
+  <w:num w:numId="9" w16cid:durableId="1544907059">
+    <w:abstractNumId w:val="8"/>
+  </w:num>
+  <w:num w:numId="10" w16cid:durableId="265386255">
+    <w:abstractNumId w:val="7"/>
+  </w:num>
+  <w:num w:numId="11" w16cid:durableId="1065565447">
+    <w:abstractNumId w:val="12"/>
+  </w:num>
+  <w:num w:numId="12" w16cid:durableId="1234898201">
+    <w:abstractNumId w:val="5"/>
+  </w:num>
+  <w:num w:numId="13" w16cid:durableId="852838777">
+    <w:abstractNumId w:val="13"/>
+  </w:num>
+  <w:num w:numId="14" w16cid:durableId="822163688">
+    <w:abstractNumId w:val="10"/>
   </w:num>
 </w:numbering>
 </file>
@@ -2856,6 +4286,25 @@
       <w:spacing w:val="5"/>
     </w:rPr>
   </w:style>
+  <w:style w:type="table" w:styleId="TableGrid">
+    <w:name w:val="Table Grid"/>
+    <w:basedOn w:val="TableNormal"/>
+    <w:uiPriority w:val="39"/>
+    <w:rsid w:val="004F11DB"/>
+    <w:pPr>
+      <w:spacing w:after="0" w:line="240" w:lineRule="auto"/>
+    </w:pPr>
+    <w:tblPr>
+      <w:tblBorders>
+        <w:top w:val="single" w:sz="4" w:space="0" w:color="auto"/>
+        <w:left w:val="single" w:sz="4" w:space="0" w:color="auto"/>
+        <w:bottom w:val="single" w:sz="4" w:space="0" w:color="auto"/>
+        <w:right w:val="single" w:sz="4" w:space="0" w:color="auto"/>
+        <w:insideH w:val="single" w:sz="4" w:space="0" w:color="auto"/>
+        <w:insideV w:val="single" w:sz="4" w:space="0" w:color="auto"/>
+      </w:tblBorders>
+    </w:tblPr>
+  </w:style>
 </w:styles>
 </file>
 
